--- a/法令ファイル/公認会計士特例試験等に関する法律　抄/公認会計士特例試験等に関する法律　抄（昭和三十九年法律第百二十三号）.docx
+++ b/法令ファイル/公認会計士特例試験等に関する法律　抄/公認会計士特例試験等に関する法律　抄（昭和三十九年法律第百二十三号）.docx
@@ -91,7 +91,7 @@
         <w:pStyle w:val="Heading1"/>
       </w:pPr>
       <w:r>
-        <w:t>附　則（平成一五年六月六日法律第六七号）</w:t>
+        <w:t>附則（平成一五年六月六日法律第六七号）</w:t>
       </w:r>
     </w:p>
     <w:p>
@@ -105,6 +105,8 @@
     <w:p>
       <w:r>
         <w:t>この法律は、平成十六年四月一日から施行する。</w:t>
+        <w:br/>
+        <w:t>ただし、附則第二十八条の規定は公布の日から、第二条、次条、附則第三条、附則第五条、附則第六条、附則第八条から第十条まで、附則第三十条、附則第三十二条、附則第三十六条から第四十五条まで、附則第四十七条、附則第五十条、附則第五十二条及び附則第五十三条（金融庁設置法（平成十年法律第百三十号）第四条第十八号の改正規定に限る。）の規定は平成十八年一月一日から施行する。</w:t>
       </w:r>
     </w:p>
     <w:p>
@@ -153,7 +155,7 @@
     </w:pPr>
     <w:r>
       <w:tab/>
-      <w:t>WeGov v0.1 - FTS141</w:t>
+      <w:t>WeGov v0.2 - FTS141</w:t>
     </w:r>
   </w:p>
 </w:ftr>
